--- a/data/something-borrowed/something-borrowed.docx
+++ b/data/something-borrowed/something-borrowed.docx
@@ -39,7 +39,10 @@
         <w:t xml:space="preserve">lit </w:t>
       </w:r>
       <w:r>
-        <w:t>in orange torchlight</w:t>
+        <w:t>by</w:t>
+      </w:r>
+      <w:r>
+        <w:t xml:space="preserve"> orange torchlight</w:t>
       </w:r>
       <w:r>
         <w:t>.</w:t>
@@ -79,6 +82,9 @@
       </w:r>
       <w:r>
         <w:t xml:space="preserve"> Lord Ashford</w:t>
+      </w:r>
+      <w:r>
+        <w:t xml:space="preserve"> </w:t>
       </w:r>
       <w:r>
         <w:rPr>
@@ -154,7 +160,7 @@
         <w:t xml:space="preserve">: </w:t>
       </w:r>
       <w:r>
-        <w:t xml:space="preserve">you see, he and I shared a </w:t>
+        <w:t xml:space="preserve">you see, he and I share a </w:t>
       </w:r>
       <w:r>
         <w:t>deep</w:t>
@@ -221,6 +227,9 @@
       </w:r>
       <w:r>
         <w:t>a</w:t>
+      </w:r>
+      <w:r>
+        <w:t xml:space="preserve"> gaudy,</w:t>
       </w:r>
       <w:r>
         <w:t xml:space="preserve"> </w:t>
@@ -378,7 +387,13 @@
         <w:t xml:space="preserve">about </w:t>
       </w:r>
       <w:r>
-        <w:t xml:space="preserve">returning </w:t>
+        <w:t>returning</w:t>
+      </w:r>
+      <w:r>
+        <w:t xml:space="preserve"> to</w:t>
+      </w:r>
+      <w:r>
+        <w:t xml:space="preserve"> </w:t>
       </w:r>
       <w:r>
         <w:t xml:space="preserve">me </w:t>
@@ -535,13 +550,25 @@
               <w:t xml:space="preserve">servant disguise — </w:t>
             </w:r>
             <w:r>
-              <w:t>musicians or performers</w:t>
+              <w:t xml:space="preserve">musicians </w:t>
+            </w:r>
+            <w:r>
+              <w:t>—</w:t>
+            </w:r>
+            <w:r>
+              <w:t xml:space="preserve"> performers</w:t>
             </w:r>
             <w:r>
               <w:br/>
             </w:r>
             <w:r>
-              <w:t>guest without invitation</w:t>
+              <w:t>spectators (no</w:t>
+            </w:r>
+            <w:r>
+              <w:t xml:space="preserve"> invitation</w:t>
+            </w:r>
+            <w:r>
+              <w:t>)</w:t>
             </w:r>
             <w:r>
               <w:t xml:space="preserve"> — gardeners — </w:t>
@@ -1067,7 +1094,21 @@
                 <w:i/>
                 <w:iCs/>
               </w:rPr>
-              <w:t xml:space="preserve"> Don’t let </w:t>
+              <w:t xml:space="preserve"> Do</w:t>
+            </w:r>
+            <w:r>
+              <w:rPr>
+                <w:i/>
+                <w:iCs/>
+              </w:rPr>
+              <w:t xml:space="preserve"> no</w:t>
+            </w:r>
+            <w:r>
+              <w:rPr>
+                <w:i/>
+                <w:iCs/>
+              </w:rPr>
+              <w:t xml:space="preserve">t let </w:t>
             </w:r>
             <w:r>
               <w:rPr>

--- a/data/something-borrowed/something-borrowed.docx
+++ b/data/something-borrowed/something-borrowed.docx
@@ -2093,10 +2093,10 @@
         <w:noProof/>
       </w:rPr>
       <w:drawing>
-        <wp:anchor distT="0" distB="0" distL="114300" distR="114300" simplePos="0" relativeHeight="251659776" behindDoc="0" locked="0" layoutInCell="1" allowOverlap="1" wp14:anchorId="6649D7F0" wp14:editId="06C3892E">
+        <wp:anchor distT="0" distB="0" distL="114300" distR="114300" simplePos="0" relativeHeight="251659776" behindDoc="0" locked="0" layoutInCell="1" allowOverlap="1" wp14:anchorId="6649D7F0" wp14:editId="00446BD4">
           <wp:simplePos x="0" y="0"/>
           <wp:positionH relativeFrom="column">
-            <wp:posOffset>3599815</wp:posOffset>
+            <wp:posOffset>3630501</wp:posOffset>
           </wp:positionH>
           <wp:positionV relativeFrom="paragraph">
             <wp:posOffset>-29845</wp:posOffset>
